--- a/Web App Dev notes.docx
+++ b/Web App Dev notes.docx
@@ -21,6 +21,39 @@
           <w:iCs/>
         </w:rPr>
         <w:t xml:space="preserve">Web App Development </w:t>
+      </w:r>
+    </w:p>
+    <w:p>
+      <w:pPr>
+        <w:rPr>
+          <w:rFonts w:ascii="Times" w:hAnsi="Times"/>
+        </w:rPr>
+      </w:pPr>
+    </w:p>
+    <w:p>
+      <w:pPr>
+        <w:rPr>
+          <w:rFonts w:ascii="Times" w:hAnsi="Times"/>
+        </w:rPr>
+      </w:pPr>
+      <w:r>
+        <w:rPr>
+          <w:rFonts w:ascii="Times" w:hAnsi="Times"/>
+        </w:rPr>
+        <w:t>Canvas: whole project</w:t>
+      </w:r>
+    </w:p>
+    <w:p>
+      <w:pPr>
+        <w:rPr>
+          <w:rFonts w:ascii="Times" w:hAnsi="Times"/>
+        </w:rPr>
+      </w:pPr>
+      <w:r>
+        <w:rPr>
+          <w:rFonts w:ascii="Times" w:hAnsi="Times"/>
+        </w:rPr>
+        <w:t>Tomcat/publish: only web page</w:t>
       </w:r>
     </w:p>
     <w:p>
@@ -355,27 +388,17 @@
         </w:rPr>
         <w:t xml:space="preserve">Script goes at the bottom of the body so that the visual elements </w:t>
       </w:r>
-      <w:proofErr w:type="gramStart"/>
-      <w:r>
-        <w:rPr>
-          <w:rFonts w:ascii="Times" w:hAnsi="Times"/>
-        </w:rPr>
-        <w:t>run</w:t>
-      </w:r>
-      <w:proofErr w:type="gramEnd"/>
-      <w:r>
-        <w:rPr>
-          <w:rFonts w:ascii="Times" w:hAnsi="Times"/>
-        </w:rPr>
-        <w:t xml:space="preserve"> and the script runs after for speed and so that </w:t>
-      </w:r>
-      <w:bookmarkStart w:id="0" w:name="_GoBack"/>
-      <w:bookmarkEnd w:id="0"/>
-      <w:r>
-        <w:rPr>
-          <w:rFonts w:ascii="Times" w:hAnsi="Times"/>
-        </w:rPr>
-        <w:t xml:space="preserve">when the visuals are loaded first the script can call those elements. </w:t>
+      <w:r>
+        <w:rPr>
+          <w:rFonts w:ascii="Times" w:hAnsi="Times"/>
+        </w:rPr>
+        <w:t>run,</w:t>
+      </w:r>
+      <w:r>
+        <w:rPr>
+          <w:rFonts w:ascii="Times" w:hAnsi="Times"/>
+        </w:rPr>
+        <w:t xml:space="preserve"> and the script runs after for speed and so that when the visuals are loaded first the script can call those elements. </w:t>
       </w:r>
     </w:p>
     <w:p>
@@ -545,6 +568,128 @@
           <w:rFonts w:ascii="Times" w:hAnsi="Times"/>
         </w:rPr>
       </w:pPr>
+      <w:r>
+        <w:rPr>
+          <w:rFonts w:ascii="Times" w:hAnsi="Times"/>
+        </w:rPr>
+        <w:t>MySQL: database chosen, run on Linux 2</w:t>
+      </w:r>
+    </w:p>
+    <w:p>
+      <w:pPr>
+        <w:rPr>
+          <w:rFonts w:ascii="Times" w:hAnsi="Times"/>
+        </w:rPr>
+      </w:pPr>
+    </w:p>
+    <w:p>
+      <w:pPr>
+        <w:rPr>
+          <w:rFonts w:ascii="Times" w:hAnsi="Times"/>
+        </w:rPr>
+      </w:pPr>
+      <w:r>
+        <w:rPr>
+          <w:rFonts w:ascii="Times" w:hAnsi="Times"/>
+        </w:rPr>
+        <w:t>Second HW: Web Part</w:t>
+      </w:r>
+    </w:p>
+    <w:p>
+      <w:pPr>
+        <w:rPr>
+          <w:rFonts w:ascii="Times" w:hAnsi="Times"/>
+        </w:rPr>
+      </w:pPr>
+    </w:p>
+    <w:p>
+      <w:pPr>
+        <w:rPr>
+          <w:rFonts w:ascii="Times" w:hAnsi="Times"/>
+        </w:rPr>
+      </w:pPr>
+      <w:r>
+        <w:rPr>
+          <w:rFonts w:ascii="Times" w:hAnsi="Times"/>
+        </w:rPr>
+        <w:t>Take single page and make two links work</w:t>
+      </w:r>
+    </w:p>
+    <w:p>
+      <w:pPr>
+        <w:rPr>
+          <w:rFonts w:ascii="Times" w:hAnsi="Times"/>
+        </w:rPr>
+      </w:pPr>
+    </w:p>
+    <w:p>
+      <w:pPr>
+        <w:rPr>
+          <w:rFonts w:ascii="Times" w:hAnsi="Times"/>
+        </w:rPr>
+      </w:pPr>
+      <w:r>
+        <w:rPr>
+          <w:rFonts w:ascii="Times" w:hAnsi="Times"/>
+        </w:rPr>
+        <w:t>Try to universalize drop downs</w:t>
+      </w:r>
+    </w:p>
+    <w:p>
+      <w:pPr>
+        <w:rPr>
+          <w:rFonts w:ascii="Times" w:hAnsi="Times"/>
+        </w:rPr>
+      </w:pPr>
+      <w:r>
+        <w:rPr>
+          <w:rFonts w:ascii="Times" w:hAnsi="Times"/>
+        </w:rPr>
+        <w:t>Add the click off to close</w:t>
+      </w:r>
+    </w:p>
+    <w:p>
+      <w:pPr>
+        <w:rPr>
+          <w:rFonts w:ascii="Times" w:hAnsi="Times"/>
+        </w:rPr>
+      </w:pPr>
+      <w:r>
+        <w:rPr>
+          <w:rFonts w:ascii="Times" w:hAnsi="Times"/>
+        </w:rPr>
+        <w:lastRenderedPageBreak/>
+        <w:t>JAR File: Java Archive, like a zip file of compiled Java code.</w:t>
+      </w:r>
+    </w:p>
+    <w:p>
+      <w:pPr>
+        <w:rPr>
+          <w:rFonts w:ascii="Times" w:hAnsi="Times"/>
+        </w:rPr>
+      </w:pPr>
+      <w:r>
+        <w:rPr>
+          <w:rFonts w:ascii="Times" w:hAnsi="Times"/>
+        </w:rPr>
+        <w:t>JSON: JavaScript Object Notation (Web format for sending data)</w:t>
+      </w:r>
+    </w:p>
+    <w:p>
+      <w:pPr>
+        <w:rPr>
+          <w:rFonts w:ascii="Times" w:hAnsi="Times"/>
+        </w:rPr>
+      </w:pPr>
+    </w:p>
+    <w:p>
+      <w:pPr>
+        <w:rPr>
+          <w:rFonts w:ascii="Times" w:hAnsi="Times"/>
+        </w:rPr>
+      </w:pPr>
+      <w:bookmarkStart w:id="0" w:name="_GoBack"/>
+      <w:bookmarkEnd w:id="0"/>
     </w:p>
     <w:sectPr>
       <w:pgSz w:w="12240" w:h="15840"/>

--- a/Web App Dev notes.docx
+++ b/Web App Dev notes.docx
@@ -673,6 +673,26 @@
           <w:rFonts w:ascii="Times" w:hAnsi="Times"/>
         </w:rPr>
         <w:t>JSON: JavaScript Object Notation (Web format for sending data)</w:t>
+      </w:r>
+    </w:p>
+    <w:p>
+      <w:pPr>
+        <w:rPr>
+          <w:rFonts w:ascii="Times" w:hAnsi="Times"/>
+        </w:rPr>
+      </w:pPr>
+    </w:p>
+    <w:p>
+      <w:pPr>
+        <w:rPr>
+          <w:rFonts w:ascii="Times" w:hAnsi="Times"/>
+        </w:rPr>
+      </w:pPr>
+      <w:r>
+        <w:rPr>
+          <w:rFonts w:ascii="Times" w:hAnsi="Times"/>
+        </w:rPr>
+        <w:t>AJAX: Asynchronous JavaScript and XML</w:t>
       </w:r>
     </w:p>
     <w:p>
